--- a/Doc/Manual Tecnico.docx
+++ b/Doc/Manual Tecnico.docx
@@ -2627,9 +2627,9 @@
         </w:tblCellMar>
       </w:tblPr>
       <w:tblGrid>
-        <w:gridCol w:w="1879"/>
+        <w:gridCol w:w="1878"/>
         <w:gridCol w:w="1417"/>
-        <w:gridCol w:w="3052"/>
+        <w:gridCol w:w="3053"/>
         <w:gridCol w:w="1883"/>
         <w:gridCol w:w="1881"/>
       </w:tblGrid>
@@ -2673,7 +2673,7 @@
         <w:trPr/>
         <w:tc>
           <w:tcPr>
-            <w:tcW w:w="1879" w:type="dxa"/>
+            <w:tcW w:w="1878" w:type="dxa"/>
             <w:tcBorders>
               <w:top w:val="single" w:sz="4" w:space="0" w:color="F4B083"/>
               <w:left w:val="single" w:sz="4" w:space="0" w:color="F4B083"/>
@@ -2723,7 +2723,7 @@
         </w:tc>
         <w:tc>
           <w:tcPr>
-            <w:tcW w:w="3052" w:type="dxa"/>
+            <w:tcW w:w="3053" w:type="dxa"/>
             <w:tcBorders>
               <w:top w:val="single" w:sz="4" w:space="0" w:color="F4B083"/>
               <w:left w:val="single" w:sz="4" w:space="0" w:color="F4B083"/>
@@ -2813,7 +2813,7 @@
         <w:trPr/>
         <w:tc>
           <w:tcPr>
-            <w:tcW w:w="1879" w:type="dxa"/>
+            <w:tcW w:w="1878" w:type="dxa"/>
             <w:tcBorders>
               <w:top w:val="single" w:sz="4" w:space="0" w:color="F4B083"/>
               <w:left w:val="single" w:sz="4" w:space="0" w:color="F4B083"/>
@@ -2861,7 +2861,7 @@
         </w:tc>
         <w:tc>
           <w:tcPr>
-            <w:tcW w:w="3052" w:type="dxa"/>
+            <w:tcW w:w="3053" w:type="dxa"/>
             <w:tcBorders>
               <w:top w:val="single" w:sz="4" w:space="0" w:color="F4B083"/>
               <w:left w:val="single" w:sz="4" w:space="0" w:color="F4B083"/>
@@ -2948,7 +2948,7 @@
         <w:trPr/>
         <w:tc>
           <w:tcPr>
-            <w:tcW w:w="1879" w:type="dxa"/>
+            <w:tcW w:w="1878" w:type="dxa"/>
             <w:tcBorders>
               <w:top w:val="single" w:sz="4" w:space="0" w:color="F4B083"/>
               <w:left w:val="single" w:sz="4" w:space="0" w:color="F4B083"/>
@@ -2971,21 +2971,7 @@
                 <w:b w:val="false"/>
                 <w:bCs w:val="false"/>
               </w:rPr>
-              <w:t>u</w:t>
-            </w:r>
-            <w:r>
-              <w:rPr>
-                <w:b w:val="false"/>
-                <w:bCs w:val="false"/>
-              </w:rPr>
-              <w:t>ser</w:t>
-            </w:r>
-            <w:r>
-              <w:rPr>
-                <w:b w:val="false"/>
-                <w:bCs w:val="false"/>
-              </w:rPr>
-              <w:t>N</w:t>
+              <w:t>userN</w:t>
             </w:r>
           </w:p>
         </w:tc>
@@ -3012,7 +2998,7 @@
         </w:tc>
         <w:tc>
           <w:tcPr>
-            <w:tcW w:w="3052" w:type="dxa"/>
+            <w:tcW w:w="3053" w:type="dxa"/>
             <w:tcBorders>
               <w:top w:val="single" w:sz="4" w:space="0" w:color="F4B083"/>
               <w:left w:val="single" w:sz="4" w:space="0" w:color="F4B083"/>
@@ -3102,7 +3088,7 @@
         <w:trPr/>
         <w:tc>
           <w:tcPr>
-            <w:tcW w:w="1879" w:type="dxa"/>
+            <w:tcW w:w="1878" w:type="dxa"/>
             <w:tcBorders>
               <w:top w:val="single" w:sz="4" w:space="0" w:color="F4B083"/>
               <w:left w:val="single" w:sz="4" w:space="0" w:color="F4B083"/>
@@ -3150,7 +3136,7 @@
         </w:tc>
         <w:tc>
           <w:tcPr>
-            <w:tcW w:w="3052" w:type="dxa"/>
+            <w:tcW w:w="3053" w:type="dxa"/>
             <w:tcBorders>
               <w:top w:val="single" w:sz="4" w:space="0" w:color="F4B083"/>
               <w:left w:val="single" w:sz="4" w:space="0" w:color="F4B083"/>
@@ -3237,7 +3223,7 @@
         <w:trPr/>
         <w:tc>
           <w:tcPr>
-            <w:tcW w:w="1879" w:type="dxa"/>
+            <w:tcW w:w="1878" w:type="dxa"/>
             <w:tcBorders>
               <w:top w:val="single" w:sz="4" w:space="0" w:color="F4B083"/>
               <w:left w:val="single" w:sz="4" w:space="0" w:color="F4B083"/>
@@ -3287,7 +3273,7 @@
         </w:tc>
         <w:tc>
           <w:tcPr>
-            <w:tcW w:w="3052" w:type="dxa"/>
+            <w:tcW w:w="3053" w:type="dxa"/>
             <w:tcBorders>
               <w:top w:val="single" w:sz="4" w:space="0" w:color="F4B083"/>
               <w:left w:val="single" w:sz="4" w:space="0" w:color="F4B083"/>
@@ -3377,7 +3363,7 @@
         <w:trPr/>
         <w:tc>
           <w:tcPr>
-            <w:tcW w:w="1879" w:type="dxa"/>
+            <w:tcW w:w="1878" w:type="dxa"/>
             <w:tcBorders>
               <w:top w:val="single" w:sz="4" w:space="0" w:color="F4B083"/>
               <w:left w:val="single" w:sz="4" w:space="0" w:color="F4B083"/>
@@ -3425,7 +3411,7 @@
         </w:tc>
         <w:tc>
           <w:tcPr>
-            <w:tcW w:w="3052" w:type="dxa"/>
+            <w:tcW w:w="3053" w:type="dxa"/>
             <w:tcBorders>
               <w:top w:val="single" w:sz="4" w:space="0" w:color="F4B083"/>
               <w:left w:val="single" w:sz="4" w:space="0" w:color="F4B083"/>
@@ -3512,7 +3498,7 @@
         <w:trPr/>
         <w:tc>
           <w:tcPr>
-            <w:tcW w:w="1879" w:type="dxa"/>
+            <w:tcW w:w="1878" w:type="dxa"/>
             <w:tcBorders>
               <w:top w:val="single" w:sz="4" w:space="0" w:color="F4B083"/>
               <w:left w:val="single" w:sz="4" w:space="0" w:color="F4B083"/>
@@ -3562,7 +3548,7 @@
         </w:tc>
         <w:tc>
           <w:tcPr>
-            <w:tcW w:w="3052" w:type="dxa"/>
+            <w:tcW w:w="3053" w:type="dxa"/>
             <w:tcBorders>
               <w:top w:val="single" w:sz="4" w:space="0" w:color="F4B083"/>
               <w:left w:val="single" w:sz="4" w:space="0" w:color="F4B083"/>
@@ -3738,9 +3724,9 @@
         </w:tblCellMar>
       </w:tblPr>
       <w:tblGrid>
-        <w:gridCol w:w="1879"/>
+        <w:gridCol w:w="1878"/>
         <w:gridCol w:w="1346"/>
-        <w:gridCol w:w="3123"/>
+        <w:gridCol w:w="3124"/>
         <w:gridCol w:w="1883"/>
         <w:gridCol w:w="1881"/>
       </w:tblGrid>
@@ -3784,7 +3770,7 @@
         <w:trPr/>
         <w:tc>
           <w:tcPr>
-            <w:tcW w:w="1879" w:type="dxa"/>
+            <w:tcW w:w="1878" w:type="dxa"/>
             <w:tcBorders>
               <w:top w:val="single" w:sz="4" w:space="0" w:color="A8D08D"/>
               <w:left w:val="single" w:sz="4" w:space="0" w:color="A8D08D"/>
@@ -3834,7 +3820,7 @@
         </w:tc>
         <w:tc>
           <w:tcPr>
-            <w:tcW w:w="3123" w:type="dxa"/>
+            <w:tcW w:w="3124" w:type="dxa"/>
             <w:tcBorders>
               <w:top w:val="single" w:sz="4" w:space="0" w:color="A8D08D"/>
               <w:left w:val="single" w:sz="4" w:space="0" w:color="A8D08D"/>
@@ -3924,7 +3910,7 @@
         <w:trPr/>
         <w:tc>
           <w:tcPr>
-            <w:tcW w:w="1879" w:type="dxa"/>
+            <w:tcW w:w="1878" w:type="dxa"/>
             <w:tcBorders>
               <w:top w:val="single" w:sz="4" w:space="0" w:color="A8D08D"/>
               <w:left w:val="single" w:sz="4" w:space="0" w:color="A8D08D"/>
@@ -3972,7 +3958,7 @@
         </w:tc>
         <w:tc>
           <w:tcPr>
-            <w:tcW w:w="3123" w:type="dxa"/>
+            <w:tcW w:w="3124" w:type="dxa"/>
             <w:tcBorders>
               <w:top w:val="single" w:sz="4" w:space="0" w:color="A8D08D"/>
               <w:left w:val="single" w:sz="4" w:space="0" w:color="A8D08D"/>
@@ -4059,7 +4045,7 @@
         <w:trPr/>
         <w:tc>
           <w:tcPr>
-            <w:tcW w:w="1879" w:type="dxa"/>
+            <w:tcW w:w="1878" w:type="dxa"/>
             <w:tcBorders>
               <w:top w:val="single" w:sz="4" w:space="0" w:color="A8D08D"/>
               <w:left w:val="single" w:sz="4" w:space="0" w:color="A8D08D"/>
@@ -4109,7 +4095,7 @@
         </w:tc>
         <w:tc>
           <w:tcPr>
-            <w:tcW w:w="3123" w:type="dxa"/>
+            <w:tcW w:w="3124" w:type="dxa"/>
             <w:tcBorders>
               <w:top w:val="single" w:sz="4" w:space="0" w:color="A8D08D"/>
               <w:left w:val="single" w:sz="4" w:space="0" w:color="A8D08D"/>
@@ -4199,7 +4185,7 @@
         <w:trPr/>
         <w:tc>
           <w:tcPr>
-            <w:tcW w:w="1879" w:type="dxa"/>
+            <w:tcW w:w="1878" w:type="dxa"/>
             <w:tcBorders>
               <w:left w:val="single" w:sz="4" w:space="0" w:color="A8D08D"/>
               <w:bottom w:val="single" w:sz="4" w:space="0" w:color="A8D08D"/>
@@ -4247,7 +4233,7 @@
         </w:tc>
         <w:tc>
           <w:tcPr>
-            <w:tcW w:w="3123" w:type="dxa"/>
+            <w:tcW w:w="3124" w:type="dxa"/>
             <w:tcBorders>
               <w:left w:val="single" w:sz="4" w:space="0" w:color="A8D08D"/>
               <w:bottom w:val="single" w:sz="4" w:space="0" w:color="A8D08D"/>
@@ -4334,7 +4320,7 @@
         <w:trPr/>
         <w:tc>
           <w:tcPr>
-            <w:tcW w:w="1879" w:type="dxa"/>
+            <w:tcW w:w="1878" w:type="dxa"/>
             <w:tcBorders>
               <w:top w:val="single" w:sz="4" w:space="0" w:color="A8D08D"/>
               <w:left w:val="single" w:sz="4" w:space="0" w:color="A8D08D"/>
@@ -4382,7 +4368,7 @@
         </w:tc>
         <w:tc>
           <w:tcPr>
-            <w:tcW w:w="3123" w:type="dxa"/>
+            <w:tcW w:w="3124" w:type="dxa"/>
             <w:tcBorders>
               <w:top w:val="single" w:sz="4" w:space="0" w:color="A8D08D"/>
               <w:left w:val="single" w:sz="4" w:space="0" w:color="A8D08D"/>
@@ -4469,7 +4455,7 @@
         <w:trPr/>
         <w:tc>
           <w:tcPr>
-            <w:tcW w:w="1879" w:type="dxa"/>
+            <w:tcW w:w="1878" w:type="dxa"/>
             <w:tcBorders>
               <w:top w:val="single" w:sz="4" w:space="0" w:color="A8D08D"/>
               <w:left w:val="single" w:sz="4" w:space="0" w:color="A8D08D"/>
@@ -4519,7 +4505,7 @@
         </w:tc>
         <w:tc>
           <w:tcPr>
-            <w:tcW w:w="3123" w:type="dxa"/>
+            <w:tcW w:w="3124" w:type="dxa"/>
             <w:tcBorders>
               <w:top w:val="single" w:sz="4" w:space="0" w:color="A8D08D"/>
               <w:left w:val="single" w:sz="4" w:space="0" w:color="A8D08D"/>
@@ -4609,7 +4595,7 @@
         <w:trPr/>
         <w:tc>
           <w:tcPr>
-            <w:tcW w:w="1879" w:type="dxa"/>
+            <w:tcW w:w="1878" w:type="dxa"/>
             <w:tcBorders>
               <w:top w:val="single" w:sz="4" w:space="0" w:color="A8D08D"/>
               <w:left w:val="single" w:sz="4" w:space="0" w:color="A8D08D"/>
@@ -4657,7 +4643,7 @@
         </w:tc>
         <w:tc>
           <w:tcPr>
-            <w:tcW w:w="3123" w:type="dxa"/>
+            <w:tcW w:w="3124" w:type="dxa"/>
             <w:tcBorders>
               <w:top w:val="single" w:sz="4" w:space="0" w:color="A8D08D"/>
               <w:left w:val="single" w:sz="4" w:space="0" w:color="A8D08D"/>
@@ -4744,7 +4730,7 @@
         <w:trPr/>
         <w:tc>
           <w:tcPr>
-            <w:tcW w:w="1879" w:type="dxa"/>
+            <w:tcW w:w="1878" w:type="dxa"/>
             <w:tcBorders>
               <w:top w:val="single" w:sz="4" w:space="0" w:color="A8D08D"/>
               <w:left w:val="single" w:sz="4" w:space="0" w:color="A8D08D"/>
@@ -4794,7 +4780,7 @@
         </w:tc>
         <w:tc>
           <w:tcPr>
-            <w:tcW w:w="3123" w:type="dxa"/>
+            <w:tcW w:w="3124" w:type="dxa"/>
             <w:tcBorders>
               <w:top w:val="single" w:sz="4" w:space="0" w:color="A8D08D"/>
               <w:left w:val="single" w:sz="4" w:space="0" w:color="A8D08D"/>
@@ -4938,10 +4924,10 @@
       </w:tblPr>
       <w:tblGrid>
         <w:gridCol w:w="1838"/>
-        <w:gridCol w:w="2755"/>
+        <w:gridCol w:w="2754"/>
+        <w:gridCol w:w="1842"/>
+        <w:gridCol w:w="1837"/>
         <w:gridCol w:w="1841"/>
-        <w:gridCol w:w="1838"/>
-        <w:gridCol w:w="1840"/>
       </w:tblGrid>
       <w:tr>
         <w:trPr/>
@@ -5017,7 +5003,7 @@
         </w:tc>
         <w:tc>
           <w:tcPr>
-            <w:tcW w:w="2755" w:type="dxa"/>
+            <w:tcW w:w="2754" w:type="dxa"/>
             <w:tcBorders>
               <w:top w:val="single" w:sz="4" w:space="0" w:color="FFD966"/>
               <w:left w:val="single" w:sz="4" w:space="0" w:color="FFD966"/>
@@ -5038,7 +5024,7 @@
         </w:tc>
         <w:tc>
           <w:tcPr>
-            <w:tcW w:w="1841" w:type="dxa"/>
+            <w:tcW w:w="1842" w:type="dxa"/>
             <w:tcBorders>
               <w:top w:val="single" w:sz="4" w:space="0" w:color="FFD966"/>
               <w:left w:val="single" w:sz="4" w:space="0" w:color="FFD966"/>
@@ -5067,7 +5053,7 @@
         </w:tc>
         <w:tc>
           <w:tcPr>
-            <w:tcW w:w="1838" w:type="dxa"/>
+            <w:tcW w:w="1837" w:type="dxa"/>
             <w:tcBorders>
               <w:top w:val="single" w:sz="4" w:space="0" w:color="FFD966"/>
               <w:left w:val="single" w:sz="4" w:space="0" w:color="FFD966"/>
@@ -5096,7 +5082,7 @@
         </w:tc>
         <w:tc>
           <w:tcPr>
-            <w:tcW w:w="1840" w:type="dxa"/>
+            <w:tcW w:w="1841" w:type="dxa"/>
             <w:tcBorders>
               <w:top w:val="single" w:sz="4" w:space="0" w:color="FFD966"/>
               <w:left w:val="single" w:sz="4" w:space="0" w:color="FFD966"/>
@@ -5156,7 +5142,7 @@
         </w:tc>
         <w:tc>
           <w:tcPr>
-            <w:tcW w:w="2755" w:type="dxa"/>
+            <w:tcW w:w="2754" w:type="dxa"/>
             <w:tcBorders>
               <w:top w:val="single" w:sz="4" w:space="0" w:color="FFD966"/>
               <w:left w:val="single" w:sz="4" w:space="0" w:color="FFD966"/>
@@ -5176,7 +5162,7 @@
         </w:tc>
         <w:tc>
           <w:tcPr>
-            <w:tcW w:w="1841" w:type="dxa"/>
+            <w:tcW w:w="1842" w:type="dxa"/>
             <w:tcBorders>
               <w:top w:val="single" w:sz="4" w:space="0" w:color="FFD966"/>
               <w:left w:val="single" w:sz="4" w:space="0" w:color="FFD966"/>
@@ -5204,7 +5190,7 @@
         </w:tc>
         <w:tc>
           <w:tcPr>
-            <w:tcW w:w="1838" w:type="dxa"/>
+            <w:tcW w:w="1837" w:type="dxa"/>
             <w:tcBorders>
               <w:top w:val="single" w:sz="4" w:space="0" w:color="FFD966"/>
               <w:left w:val="single" w:sz="4" w:space="0" w:color="FFD966"/>
@@ -5232,7 +5218,7 @@
         </w:tc>
         <w:tc>
           <w:tcPr>
-            <w:tcW w:w="1840" w:type="dxa"/>
+            <w:tcW w:w="1841" w:type="dxa"/>
             <w:tcBorders>
               <w:top w:val="single" w:sz="4" w:space="0" w:color="FFD966"/>
               <w:left w:val="single" w:sz="4" w:space="0" w:color="FFD966"/>
@@ -5292,7 +5278,7 @@
         </w:tc>
         <w:tc>
           <w:tcPr>
-            <w:tcW w:w="2755" w:type="dxa"/>
+            <w:tcW w:w="2754" w:type="dxa"/>
             <w:tcBorders>
               <w:top w:val="single" w:sz="4" w:space="0" w:color="FFD966"/>
               <w:left w:val="single" w:sz="4" w:space="0" w:color="FFD966"/>
@@ -5313,7 +5299,7 @@
         </w:tc>
         <w:tc>
           <w:tcPr>
-            <w:tcW w:w="1841" w:type="dxa"/>
+            <w:tcW w:w="1842" w:type="dxa"/>
             <w:tcBorders>
               <w:top w:val="single" w:sz="4" w:space="0" w:color="FFD966"/>
               <w:left w:val="single" w:sz="4" w:space="0" w:color="FFD966"/>
@@ -5342,7 +5328,7 @@
         </w:tc>
         <w:tc>
           <w:tcPr>
-            <w:tcW w:w="1838" w:type="dxa"/>
+            <w:tcW w:w="1837" w:type="dxa"/>
             <w:tcBorders>
               <w:top w:val="single" w:sz="4" w:space="0" w:color="FFD966"/>
               <w:left w:val="single" w:sz="4" w:space="0" w:color="FFD966"/>
@@ -5371,7 +5357,7 @@
         </w:tc>
         <w:tc>
           <w:tcPr>
-            <w:tcW w:w="1840" w:type="dxa"/>
+            <w:tcW w:w="1841" w:type="dxa"/>
             <w:tcBorders>
               <w:top w:val="single" w:sz="4" w:space="0" w:color="FFD966"/>
               <w:left w:val="single" w:sz="4" w:space="0" w:color="FFD966"/>
@@ -5431,7 +5417,7 @@
         </w:tc>
         <w:tc>
           <w:tcPr>
-            <w:tcW w:w="2755" w:type="dxa"/>
+            <w:tcW w:w="2754" w:type="dxa"/>
             <w:tcBorders>
               <w:top w:val="single" w:sz="4" w:space="0" w:color="FFD966"/>
               <w:left w:val="single" w:sz="4" w:space="0" w:color="FFD966"/>
@@ -5451,7 +5437,7 @@
         </w:tc>
         <w:tc>
           <w:tcPr>
-            <w:tcW w:w="1841" w:type="dxa"/>
+            <w:tcW w:w="1842" w:type="dxa"/>
             <w:tcBorders>
               <w:top w:val="single" w:sz="4" w:space="0" w:color="FFD966"/>
               <w:left w:val="single" w:sz="4" w:space="0" w:color="FFD966"/>
@@ -5479,7 +5465,7 @@
         </w:tc>
         <w:tc>
           <w:tcPr>
-            <w:tcW w:w="1838" w:type="dxa"/>
+            <w:tcW w:w="1837" w:type="dxa"/>
             <w:tcBorders>
               <w:top w:val="single" w:sz="4" w:space="0" w:color="FFD966"/>
               <w:left w:val="single" w:sz="4" w:space="0" w:color="FFD966"/>
@@ -5507,7 +5493,7 @@
         </w:tc>
         <w:tc>
           <w:tcPr>
-            <w:tcW w:w="1840" w:type="dxa"/>
+            <w:tcW w:w="1841" w:type="dxa"/>
             <w:tcBorders>
               <w:top w:val="single" w:sz="4" w:space="0" w:color="FFD966"/>
               <w:left w:val="single" w:sz="4" w:space="0" w:color="FFD966"/>
@@ -5567,7 +5553,7 @@
         </w:tc>
         <w:tc>
           <w:tcPr>
-            <w:tcW w:w="2755" w:type="dxa"/>
+            <w:tcW w:w="2754" w:type="dxa"/>
             <w:tcBorders>
               <w:top w:val="single" w:sz="4" w:space="0" w:color="FFD966"/>
               <w:left w:val="single" w:sz="4" w:space="0" w:color="FFD966"/>
@@ -5588,7 +5574,7 @@
         </w:tc>
         <w:tc>
           <w:tcPr>
-            <w:tcW w:w="1841" w:type="dxa"/>
+            <w:tcW w:w="1842" w:type="dxa"/>
             <w:tcBorders>
               <w:top w:val="single" w:sz="4" w:space="0" w:color="FFD966"/>
               <w:left w:val="single" w:sz="4" w:space="0" w:color="FFD966"/>
@@ -5617,7 +5603,7 @@
         </w:tc>
         <w:tc>
           <w:tcPr>
-            <w:tcW w:w="1838" w:type="dxa"/>
+            <w:tcW w:w="1837" w:type="dxa"/>
             <w:tcBorders>
               <w:top w:val="single" w:sz="4" w:space="0" w:color="FFD966"/>
               <w:left w:val="single" w:sz="4" w:space="0" w:color="FFD966"/>
@@ -5646,7 +5632,7 @@
         </w:tc>
         <w:tc>
           <w:tcPr>
-            <w:tcW w:w="1840" w:type="dxa"/>
+            <w:tcW w:w="1841" w:type="dxa"/>
             <w:tcBorders>
               <w:top w:val="single" w:sz="4" w:space="0" w:color="FFD966"/>
               <w:left w:val="single" w:sz="4" w:space="0" w:color="FFD966"/>
@@ -6013,7 +5999,7 @@
     <w:pPr>
       <w:widowControl w:val="false"/>
       <w:suppressAutoHyphens w:val="true"/>
-      <w:overflowPunct w:val="false"/>
+      <w:overflowPunct w:val="true"/>
       <w:bidi w:val="0"/>
       <w:spacing w:before="0" w:after="0"/>
       <w:jc w:val="left"/>

--- a/Doc/Manual Tecnico.docx
+++ b/Doc/Manual Tecnico.docx
@@ -2501,7 +2501,7 @@
             <wp:positionV relativeFrom="paragraph">
               <wp:posOffset>635</wp:posOffset>
             </wp:positionV>
-            <wp:extent cx="6286500" cy="4010025"/>
+            <wp:extent cx="6332220" cy="4343400"/>
             <wp:effectExtent l="0" t="0" r="0" b="0"/>
             <wp:wrapSquare wrapText="largest"/>
             <wp:docPr id="5" name="Imagen3" descr=""/>
@@ -2526,7 +2526,7 @@
                   <pic:spPr bwMode="auto">
                     <a:xfrm>
                       <a:off x="0" y="0"/>
-                      <a:ext cx="6286500" cy="4010025"/>
+                      <a:ext cx="6332220" cy="4343400"/>
                     </a:xfrm>
                     <a:prstGeom prst="rect">
                       <a:avLst/>
@@ -2627,8 +2627,8 @@
         </w:tblCellMar>
       </w:tblPr>
       <w:tblGrid>
-        <w:gridCol w:w="1878"/>
-        <w:gridCol w:w="1417"/>
+        <w:gridCol w:w="1877"/>
+        <w:gridCol w:w="1418"/>
         <w:gridCol w:w="3053"/>
         <w:gridCol w:w="1883"/>
         <w:gridCol w:w="1881"/>
@@ -2673,7 +2673,7 @@
         <w:trPr/>
         <w:tc>
           <w:tcPr>
-            <w:tcW w:w="1878" w:type="dxa"/>
+            <w:tcW w:w="1877" w:type="dxa"/>
             <w:tcBorders>
               <w:top w:val="single" w:sz="4" w:space="0" w:color="F4B083"/>
               <w:left w:val="single" w:sz="4" w:space="0" w:color="F4B083"/>
@@ -2702,7 +2702,7 @@
         </w:tc>
         <w:tc>
           <w:tcPr>
-            <w:tcW w:w="1417" w:type="dxa"/>
+            <w:tcW w:w="1418" w:type="dxa"/>
             <w:tcBorders>
               <w:top w:val="single" w:sz="4" w:space="0" w:color="F4B083"/>
               <w:left w:val="single" w:sz="4" w:space="0" w:color="F4B083"/>
@@ -2813,7 +2813,7 @@
         <w:trPr/>
         <w:tc>
           <w:tcPr>
-            <w:tcW w:w="1878" w:type="dxa"/>
+            <w:tcW w:w="1877" w:type="dxa"/>
             <w:tcBorders>
               <w:top w:val="single" w:sz="4" w:space="0" w:color="F4B083"/>
               <w:left w:val="single" w:sz="4" w:space="0" w:color="F4B083"/>
@@ -2841,7 +2841,7 @@
         </w:tc>
         <w:tc>
           <w:tcPr>
-            <w:tcW w:w="1417" w:type="dxa"/>
+            <w:tcW w:w="1418" w:type="dxa"/>
             <w:tcBorders>
               <w:top w:val="single" w:sz="4" w:space="0" w:color="F4B083"/>
               <w:left w:val="single" w:sz="4" w:space="0" w:color="F4B083"/>
@@ -2948,7 +2948,7 @@
         <w:trPr/>
         <w:tc>
           <w:tcPr>
-            <w:tcW w:w="1878" w:type="dxa"/>
+            <w:tcW w:w="1877" w:type="dxa"/>
             <w:tcBorders>
               <w:top w:val="single" w:sz="4" w:space="0" w:color="F4B083"/>
               <w:left w:val="single" w:sz="4" w:space="0" w:color="F4B083"/>
@@ -2971,13 +2971,20 @@
                 <w:b w:val="false"/>
                 <w:bCs w:val="false"/>
               </w:rPr>
-              <w:t>userN</w:t>
-            </w:r>
-          </w:p>
-        </w:tc>
-        <w:tc>
-          <w:tcPr>
-            <w:tcW w:w="1417" w:type="dxa"/>
+              <w:t>user_</w:t>
+            </w:r>
+            <w:r>
+              <w:rPr>
+                <w:b w:val="false"/>
+                <w:bCs w:val="false"/>
+              </w:rPr>
+              <w:t>name</w:t>
+            </w:r>
+          </w:p>
+        </w:tc>
+        <w:tc>
+          <w:tcPr>
+            <w:tcW w:w="1418" w:type="dxa"/>
             <w:tcBorders>
               <w:top w:val="single" w:sz="4" w:space="0" w:color="F4B083"/>
               <w:left w:val="single" w:sz="4" w:space="0" w:color="F4B083"/>
@@ -3088,7 +3095,7 @@
         <w:trPr/>
         <w:tc>
           <w:tcPr>
-            <w:tcW w:w="1878" w:type="dxa"/>
+            <w:tcW w:w="1877" w:type="dxa"/>
             <w:tcBorders>
               <w:top w:val="single" w:sz="4" w:space="0" w:color="F4B083"/>
               <w:left w:val="single" w:sz="4" w:space="0" w:color="F4B083"/>
@@ -3116,7 +3123,7 @@
         </w:tc>
         <w:tc>
           <w:tcPr>
-            <w:tcW w:w="1417" w:type="dxa"/>
+            <w:tcW w:w="1418" w:type="dxa"/>
             <w:tcBorders>
               <w:top w:val="single" w:sz="4" w:space="0" w:color="F4B083"/>
               <w:left w:val="single" w:sz="4" w:space="0" w:color="F4B083"/>
@@ -3223,7 +3230,7 @@
         <w:trPr/>
         <w:tc>
           <w:tcPr>
-            <w:tcW w:w="1878" w:type="dxa"/>
+            <w:tcW w:w="1877" w:type="dxa"/>
             <w:tcBorders>
               <w:top w:val="single" w:sz="4" w:space="0" w:color="F4B083"/>
               <w:left w:val="single" w:sz="4" w:space="0" w:color="F4B083"/>
@@ -3252,7 +3259,7 @@
         </w:tc>
         <w:tc>
           <w:tcPr>
-            <w:tcW w:w="1417" w:type="dxa"/>
+            <w:tcW w:w="1418" w:type="dxa"/>
             <w:tcBorders>
               <w:top w:val="single" w:sz="4" w:space="0" w:color="F4B083"/>
               <w:left w:val="single" w:sz="4" w:space="0" w:color="F4B083"/>
@@ -3363,7 +3370,7 @@
         <w:trPr/>
         <w:tc>
           <w:tcPr>
-            <w:tcW w:w="1878" w:type="dxa"/>
+            <w:tcW w:w="1877" w:type="dxa"/>
             <w:tcBorders>
               <w:top w:val="single" w:sz="4" w:space="0" w:color="F4B083"/>
               <w:left w:val="single" w:sz="4" w:space="0" w:color="F4B083"/>
@@ -3391,7 +3398,7 @@
         </w:tc>
         <w:tc>
           <w:tcPr>
-            <w:tcW w:w="1417" w:type="dxa"/>
+            <w:tcW w:w="1418" w:type="dxa"/>
             <w:tcBorders>
               <w:top w:val="single" w:sz="4" w:space="0" w:color="F4B083"/>
               <w:left w:val="single" w:sz="4" w:space="0" w:color="F4B083"/>
@@ -3498,7 +3505,7 @@
         <w:trPr/>
         <w:tc>
           <w:tcPr>
-            <w:tcW w:w="1878" w:type="dxa"/>
+            <w:tcW w:w="1877" w:type="dxa"/>
             <w:tcBorders>
               <w:top w:val="single" w:sz="4" w:space="0" w:color="F4B083"/>
               <w:left w:val="single" w:sz="4" w:space="0" w:color="F4B083"/>
@@ -3517,17 +3524,13 @@
               </w:rPr>
             </w:pPr>
             <w:r>
-              <w:rPr>
-                <w:b w:val="false"/>
-                <w:bCs w:val="false"/>
-              </w:rPr>
-              <w:t>User_nn</w:t>
-            </w:r>
-          </w:p>
-        </w:tc>
-        <w:tc>
-          <w:tcPr>
-            <w:tcW w:w="1417" w:type="dxa"/>
+              <w:rPr/>
+            </w:r>
+          </w:p>
+        </w:tc>
+        <w:tc>
+          <w:tcPr>
+            <w:tcW w:w="1418" w:type="dxa"/>
             <w:tcBorders>
               <w:top w:val="single" w:sz="4" w:space="0" w:color="F4B083"/>
               <w:left w:val="single" w:sz="4" w:space="0" w:color="F4B083"/>
@@ -3542,7 +3545,6 @@
             </w:pPr>
             <w:r>
               <w:rPr/>
-              <w:t>si</w:t>
             </w:r>
           </w:p>
         </w:tc>
@@ -3567,11 +3569,7 @@
               </w:rPr>
             </w:pPr>
             <w:r>
-              <w:rPr>
-                <w:b/>
-                <w:bCs/>
-              </w:rPr>
-              <w:t>int</w:t>
+              <w:rPr/>
             </w:r>
           </w:p>
         </w:tc>
@@ -3596,11 +3594,7 @@
               </w:rPr>
             </w:pPr>
             <w:r>
-              <w:rPr>
-                <w:b/>
-                <w:bCs/>
-              </w:rPr>
-              <w:t>n/a</w:t>
+              <w:rPr/>
             </w:r>
           </w:p>
         </w:tc>
@@ -3618,19 +3612,35 @@
           <w:p>
             <w:pPr>
               <w:pStyle w:val="Textopreformateado"/>
+              <w:rPr>
+                <w:b/>
+                <w:b/>
+                <w:bCs/>
+              </w:rPr>
+            </w:pPr>
+            <w:r>
               <w:rPr/>
-            </w:pPr>
-            <w:r>
-              <w:rPr>
-                <w:b/>
-                <w:bCs/>
-              </w:rPr>
-              <w:t>Numero consecutivo que se asigna a un usuario al elegir un nombre de usuario ya existente</w:t>
             </w:r>
           </w:p>
         </w:tc>
       </w:tr>
     </w:tbl>
+    <w:p>
+      <w:pPr>
+        <w:pStyle w:val="Textopreformateado"/>
+        <w:rPr>
+          <w:b/>
+          <w:b/>
+          <w:bCs/>
+        </w:rPr>
+      </w:pPr>
+      <w:r>
+        <w:rPr>
+          <w:b/>
+          <w:bCs/>
+        </w:rPr>
+      </w:r>
+    </w:p>
     <w:p>
       <w:pPr>
         <w:pStyle w:val="Textopreformateado"/>
@@ -3724,9 +3734,9 @@
         </w:tblCellMar>
       </w:tblPr>
       <w:tblGrid>
-        <w:gridCol w:w="1878"/>
+        <w:gridCol w:w="1877"/>
         <w:gridCol w:w="1346"/>
-        <w:gridCol w:w="3124"/>
+        <w:gridCol w:w="3125"/>
         <w:gridCol w:w="1883"/>
         <w:gridCol w:w="1881"/>
       </w:tblGrid>
@@ -3770,7 +3780,7 @@
         <w:trPr/>
         <w:tc>
           <w:tcPr>
-            <w:tcW w:w="1878" w:type="dxa"/>
+            <w:tcW w:w="1877" w:type="dxa"/>
             <w:tcBorders>
               <w:top w:val="single" w:sz="4" w:space="0" w:color="A8D08D"/>
               <w:left w:val="single" w:sz="4" w:space="0" w:color="A8D08D"/>
@@ -3820,7 +3830,7 @@
         </w:tc>
         <w:tc>
           <w:tcPr>
-            <w:tcW w:w="3124" w:type="dxa"/>
+            <w:tcW w:w="3125" w:type="dxa"/>
             <w:tcBorders>
               <w:top w:val="single" w:sz="4" w:space="0" w:color="A8D08D"/>
               <w:left w:val="single" w:sz="4" w:space="0" w:color="A8D08D"/>
@@ -3910,7 +3920,7 @@
         <w:trPr/>
         <w:tc>
           <w:tcPr>
-            <w:tcW w:w="1878" w:type="dxa"/>
+            <w:tcW w:w="1877" w:type="dxa"/>
             <w:tcBorders>
               <w:top w:val="single" w:sz="4" w:space="0" w:color="A8D08D"/>
               <w:left w:val="single" w:sz="4" w:space="0" w:color="A8D08D"/>
@@ -3958,7 +3968,7 @@
         </w:tc>
         <w:tc>
           <w:tcPr>
-            <w:tcW w:w="3124" w:type="dxa"/>
+            <w:tcW w:w="3125" w:type="dxa"/>
             <w:tcBorders>
               <w:top w:val="single" w:sz="4" w:space="0" w:color="A8D08D"/>
               <w:left w:val="single" w:sz="4" w:space="0" w:color="A8D08D"/>
@@ -4045,7 +4055,7 @@
         <w:trPr/>
         <w:tc>
           <w:tcPr>
-            <w:tcW w:w="1878" w:type="dxa"/>
+            <w:tcW w:w="1877" w:type="dxa"/>
             <w:tcBorders>
               <w:top w:val="single" w:sz="4" w:space="0" w:color="A8D08D"/>
               <w:left w:val="single" w:sz="4" w:space="0" w:color="A8D08D"/>
@@ -4095,7 +4105,7 @@
         </w:tc>
         <w:tc>
           <w:tcPr>
-            <w:tcW w:w="3124" w:type="dxa"/>
+            <w:tcW w:w="3125" w:type="dxa"/>
             <w:tcBorders>
               <w:top w:val="single" w:sz="4" w:space="0" w:color="A8D08D"/>
               <w:left w:val="single" w:sz="4" w:space="0" w:color="A8D08D"/>
@@ -4185,7 +4195,7 @@
         <w:trPr/>
         <w:tc>
           <w:tcPr>
-            <w:tcW w:w="1878" w:type="dxa"/>
+            <w:tcW w:w="1877" w:type="dxa"/>
             <w:tcBorders>
               <w:left w:val="single" w:sz="4" w:space="0" w:color="A8D08D"/>
               <w:bottom w:val="single" w:sz="4" w:space="0" w:color="A8D08D"/>
@@ -4233,7 +4243,7 @@
         </w:tc>
         <w:tc>
           <w:tcPr>
-            <w:tcW w:w="3124" w:type="dxa"/>
+            <w:tcW w:w="3125" w:type="dxa"/>
             <w:tcBorders>
               <w:left w:val="single" w:sz="4" w:space="0" w:color="A8D08D"/>
               <w:bottom w:val="single" w:sz="4" w:space="0" w:color="A8D08D"/>
@@ -4320,7 +4330,7 @@
         <w:trPr/>
         <w:tc>
           <w:tcPr>
-            <w:tcW w:w="1878" w:type="dxa"/>
+            <w:tcW w:w="1877" w:type="dxa"/>
             <w:tcBorders>
               <w:top w:val="single" w:sz="4" w:space="0" w:color="A8D08D"/>
               <w:left w:val="single" w:sz="4" w:space="0" w:color="A8D08D"/>
@@ -4368,7 +4378,7 @@
         </w:tc>
         <w:tc>
           <w:tcPr>
-            <w:tcW w:w="3124" w:type="dxa"/>
+            <w:tcW w:w="3125" w:type="dxa"/>
             <w:tcBorders>
               <w:top w:val="single" w:sz="4" w:space="0" w:color="A8D08D"/>
               <w:left w:val="single" w:sz="4" w:space="0" w:color="A8D08D"/>
@@ -4455,7 +4465,7 @@
         <w:trPr/>
         <w:tc>
           <w:tcPr>
-            <w:tcW w:w="1878" w:type="dxa"/>
+            <w:tcW w:w="1877" w:type="dxa"/>
             <w:tcBorders>
               <w:top w:val="single" w:sz="4" w:space="0" w:color="A8D08D"/>
               <w:left w:val="single" w:sz="4" w:space="0" w:color="A8D08D"/>
@@ -4505,7 +4515,7 @@
         </w:tc>
         <w:tc>
           <w:tcPr>
-            <w:tcW w:w="3124" w:type="dxa"/>
+            <w:tcW w:w="3125" w:type="dxa"/>
             <w:tcBorders>
               <w:top w:val="single" w:sz="4" w:space="0" w:color="A8D08D"/>
               <w:left w:val="single" w:sz="4" w:space="0" w:color="A8D08D"/>
@@ -4595,7 +4605,139 @@
         <w:trPr/>
         <w:tc>
           <w:tcPr>
-            <w:tcW w:w="1878" w:type="dxa"/>
+            <w:tcW w:w="1877" w:type="dxa"/>
+            <w:tcBorders>
+              <w:left w:val="single" w:sz="4" w:space="0" w:color="A8D08D"/>
+              <w:bottom w:val="single" w:sz="4" w:space="0" w:color="A8D08D"/>
+              <w:right w:val="single" w:sz="4" w:space="0" w:color="A8D08D"/>
+            </w:tcBorders>
+            <w:shd w:fill="E2EFD9" w:val="clear"/>
+          </w:tcPr>
+          <w:p>
+            <w:pPr>
+              <w:pStyle w:val="Textopreformateado"/>
+              <w:rPr>
+                <w:b w:val="false"/>
+                <w:b w:val="false"/>
+                <w:bCs w:val="false"/>
+              </w:rPr>
+            </w:pPr>
+            <w:r>
+              <w:rPr/>
+              <w:t>del</w:t>
+            </w:r>
+          </w:p>
+        </w:tc>
+        <w:tc>
+          <w:tcPr>
+            <w:tcW w:w="1346" w:type="dxa"/>
+            <w:tcBorders>
+              <w:left w:val="single" w:sz="4" w:space="0" w:color="A8D08D"/>
+              <w:bottom w:val="single" w:sz="4" w:space="0" w:color="A8D08D"/>
+            </w:tcBorders>
+            <w:shd w:fill="E2EFD9" w:val="clear"/>
+          </w:tcPr>
+          <w:p>
+            <w:pPr>
+              <w:pStyle w:val="Textopreformateado"/>
+              <w:rPr/>
+            </w:pPr>
+            <w:r>
+              <w:rPr/>
+              <w:t>si</w:t>
+            </w:r>
+          </w:p>
+        </w:tc>
+        <w:tc>
+          <w:tcPr>
+            <w:tcW w:w="3125" w:type="dxa"/>
+            <w:tcBorders>
+              <w:left w:val="single" w:sz="4" w:space="0" w:color="A8D08D"/>
+              <w:bottom w:val="single" w:sz="4" w:space="0" w:color="A8D08D"/>
+              <w:right w:val="single" w:sz="4" w:space="0" w:color="A8D08D"/>
+            </w:tcBorders>
+            <w:shd w:fill="E2EFD9" w:val="clear"/>
+          </w:tcPr>
+          <w:p>
+            <w:pPr>
+              <w:pStyle w:val="Textopreformateado"/>
+              <w:rPr>
+                <w:b/>
+                <w:b/>
+                <w:bCs/>
+              </w:rPr>
+            </w:pPr>
+            <w:r>
+              <w:rPr>
+                <w:b/>
+                <w:bCs/>
+              </w:rPr>
+              <w:t>Boolean</w:t>
+            </w:r>
+          </w:p>
+        </w:tc>
+        <w:tc>
+          <w:tcPr>
+            <w:tcW w:w="1883" w:type="dxa"/>
+            <w:tcBorders>
+              <w:left w:val="single" w:sz="4" w:space="0" w:color="A8D08D"/>
+              <w:bottom w:val="single" w:sz="4" w:space="0" w:color="A8D08D"/>
+              <w:right w:val="single" w:sz="4" w:space="0" w:color="A8D08D"/>
+            </w:tcBorders>
+            <w:shd w:fill="E2EFD9" w:val="clear"/>
+          </w:tcPr>
+          <w:p>
+            <w:pPr>
+              <w:pStyle w:val="Textopreformateado"/>
+              <w:rPr>
+                <w:b/>
+                <w:b/>
+                <w:bCs/>
+              </w:rPr>
+            </w:pPr>
+            <w:r>
+              <w:rPr>
+                <w:b/>
+                <w:bCs/>
+              </w:rPr>
+              <w:t>n/a</w:t>
+            </w:r>
+          </w:p>
+        </w:tc>
+        <w:tc>
+          <w:tcPr>
+            <w:tcW w:w="1881" w:type="dxa"/>
+            <w:tcBorders>
+              <w:left w:val="single" w:sz="4" w:space="0" w:color="A8D08D"/>
+              <w:bottom w:val="single" w:sz="4" w:space="0" w:color="A8D08D"/>
+              <w:right w:val="single" w:sz="4" w:space="0" w:color="A8D08D"/>
+            </w:tcBorders>
+            <w:shd w:fill="E2EFD9" w:val="clear"/>
+          </w:tcPr>
+          <w:p>
+            <w:pPr>
+              <w:pStyle w:val="Textopreformateado"/>
+              <w:rPr>
+                <w:b/>
+                <w:b/>
+                <w:bCs/>
+              </w:rPr>
+            </w:pPr>
+            <w:r>
+              <w:rPr>
+                <w:b/>
+                <w:bCs/>
+              </w:rPr>
+              <w:t>Variable que sirve para discernir si una nota esta en la papelera o no</w:t>
+            </w:r>
+          </w:p>
+        </w:tc>
+      </w:tr>
+      <w:tr>
+        <w:trPr/>
+        <w:tc>
+          <w:tcPr>
+            <w:tcW w:w="1877" w:type="dxa"/>
             <w:tcBorders>
               <w:top w:val="single" w:sz="4" w:space="0" w:color="A8D08D"/>
               <w:left w:val="single" w:sz="4" w:space="0" w:color="A8D08D"/>
@@ -4643,7 +4785,7 @@
         </w:tc>
         <w:tc>
           <w:tcPr>
-            <w:tcW w:w="3124" w:type="dxa"/>
+            <w:tcW w:w="3125" w:type="dxa"/>
             <w:tcBorders>
               <w:top w:val="single" w:sz="4" w:space="0" w:color="A8D08D"/>
               <w:left w:val="single" w:sz="4" w:space="0" w:color="A8D08D"/>
@@ -4730,7 +4872,7 @@
         <w:trPr/>
         <w:tc>
           <w:tcPr>
-            <w:tcW w:w="1878" w:type="dxa"/>
+            <w:tcW w:w="1877" w:type="dxa"/>
             <w:tcBorders>
               <w:top w:val="single" w:sz="4" w:space="0" w:color="A8D08D"/>
               <w:left w:val="single" w:sz="4" w:space="0" w:color="A8D08D"/>
@@ -4780,7 +4922,7 @@
         </w:tc>
         <w:tc>
           <w:tcPr>
-            <w:tcW w:w="3124" w:type="dxa"/>
+            <w:tcW w:w="3125" w:type="dxa"/>
             <w:tcBorders>
               <w:top w:val="single" w:sz="4" w:space="0" w:color="A8D08D"/>
               <w:left w:val="single" w:sz="4" w:space="0" w:color="A8D08D"/>
@@ -4924,8 +5066,8 @@
       </w:tblPr>
       <w:tblGrid>
         <w:gridCol w:w="1838"/>
-        <w:gridCol w:w="2754"/>
-        <w:gridCol w:w="1842"/>
+        <w:gridCol w:w="2753"/>
+        <w:gridCol w:w="1843"/>
         <w:gridCol w:w="1837"/>
         <w:gridCol w:w="1841"/>
       </w:tblGrid>
@@ -5003,7 +5145,7 @@
         </w:tc>
         <w:tc>
           <w:tcPr>
-            <w:tcW w:w="2754" w:type="dxa"/>
+            <w:tcW w:w="2753" w:type="dxa"/>
             <w:tcBorders>
               <w:top w:val="single" w:sz="4" w:space="0" w:color="FFD966"/>
               <w:left w:val="single" w:sz="4" w:space="0" w:color="FFD966"/>
@@ -5024,7 +5166,7 @@
         </w:tc>
         <w:tc>
           <w:tcPr>
-            <w:tcW w:w="1842" w:type="dxa"/>
+            <w:tcW w:w="1843" w:type="dxa"/>
             <w:tcBorders>
               <w:top w:val="single" w:sz="4" w:space="0" w:color="FFD966"/>
               <w:left w:val="single" w:sz="4" w:space="0" w:color="FFD966"/>
@@ -5142,7 +5284,7 @@
         </w:tc>
         <w:tc>
           <w:tcPr>
-            <w:tcW w:w="2754" w:type="dxa"/>
+            <w:tcW w:w="2753" w:type="dxa"/>
             <w:tcBorders>
               <w:top w:val="single" w:sz="4" w:space="0" w:color="FFD966"/>
               <w:left w:val="single" w:sz="4" w:space="0" w:color="FFD966"/>
@@ -5162,7 +5304,7 @@
         </w:tc>
         <w:tc>
           <w:tcPr>
-            <w:tcW w:w="1842" w:type="dxa"/>
+            <w:tcW w:w="1843" w:type="dxa"/>
             <w:tcBorders>
               <w:top w:val="single" w:sz="4" w:space="0" w:color="FFD966"/>
               <w:left w:val="single" w:sz="4" w:space="0" w:color="FFD966"/>
@@ -5278,7 +5420,7 @@
         </w:tc>
         <w:tc>
           <w:tcPr>
-            <w:tcW w:w="2754" w:type="dxa"/>
+            <w:tcW w:w="2753" w:type="dxa"/>
             <w:tcBorders>
               <w:top w:val="single" w:sz="4" w:space="0" w:color="FFD966"/>
               <w:left w:val="single" w:sz="4" w:space="0" w:color="FFD966"/>
@@ -5299,7 +5441,7 @@
         </w:tc>
         <w:tc>
           <w:tcPr>
-            <w:tcW w:w="1842" w:type="dxa"/>
+            <w:tcW w:w="1843" w:type="dxa"/>
             <w:tcBorders>
               <w:top w:val="single" w:sz="4" w:space="0" w:color="FFD966"/>
               <w:left w:val="single" w:sz="4" w:space="0" w:color="FFD966"/>
@@ -5391,6 +5533,134 @@
           <w:tcPr>
             <w:tcW w:w="1838" w:type="dxa"/>
             <w:tcBorders>
+              <w:left w:val="single" w:sz="4" w:space="0" w:color="FFD966"/>
+              <w:bottom w:val="single" w:sz="4" w:space="0" w:color="FFD966"/>
+              <w:right w:val="single" w:sz="4" w:space="0" w:color="FFD966"/>
+            </w:tcBorders>
+            <w:shd w:fill="FFF2CC" w:val="clear"/>
+          </w:tcPr>
+          <w:p>
+            <w:pPr>
+              <w:pStyle w:val="Textopreformateado"/>
+              <w:rPr/>
+            </w:pPr>
+            <w:r>
+              <w:rPr/>
+              <w:t>h4sh</w:t>
+            </w:r>
+          </w:p>
+        </w:tc>
+        <w:tc>
+          <w:tcPr>
+            <w:tcW w:w="2753" w:type="dxa"/>
+            <w:tcBorders>
+              <w:left w:val="single" w:sz="4" w:space="0" w:color="FFD966"/>
+              <w:bottom w:val="single" w:sz="4" w:space="0" w:color="FFD966"/>
+            </w:tcBorders>
+            <w:shd w:fill="FFF2CC" w:val="clear"/>
+          </w:tcPr>
+          <w:p>
+            <w:pPr>
+              <w:pStyle w:val="Textopreformateado"/>
+              <w:rPr/>
+            </w:pPr>
+            <w:r>
+              <w:rPr/>
+              <w:t>si</w:t>
+            </w:r>
+          </w:p>
+        </w:tc>
+        <w:tc>
+          <w:tcPr>
+            <w:tcW w:w="1843" w:type="dxa"/>
+            <w:tcBorders>
+              <w:left w:val="single" w:sz="4" w:space="0" w:color="FFD966"/>
+              <w:bottom w:val="single" w:sz="4" w:space="0" w:color="FFD966"/>
+              <w:right w:val="single" w:sz="4" w:space="0" w:color="FFD966"/>
+            </w:tcBorders>
+            <w:shd w:fill="FFF2CC" w:val="clear"/>
+          </w:tcPr>
+          <w:p>
+            <w:pPr>
+              <w:pStyle w:val="Textopreformateado"/>
+              <w:rPr>
+                <w:b/>
+                <w:b/>
+                <w:bCs/>
+              </w:rPr>
+            </w:pPr>
+            <w:r>
+              <w:rPr>
+                <w:b/>
+                <w:bCs/>
+              </w:rPr>
+              <w:t>varchar</w:t>
+            </w:r>
+          </w:p>
+        </w:tc>
+        <w:tc>
+          <w:tcPr>
+            <w:tcW w:w="1837" w:type="dxa"/>
+            <w:tcBorders>
+              <w:left w:val="single" w:sz="4" w:space="0" w:color="FFD966"/>
+              <w:bottom w:val="single" w:sz="4" w:space="0" w:color="FFD966"/>
+              <w:right w:val="single" w:sz="4" w:space="0" w:color="FFD966"/>
+            </w:tcBorders>
+            <w:shd w:fill="FFF2CC" w:val="clear"/>
+          </w:tcPr>
+          <w:p>
+            <w:pPr>
+              <w:pStyle w:val="Textopreformateado"/>
+              <w:rPr>
+                <w:b/>
+                <w:b/>
+                <w:bCs/>
+              </w:rPr>
+            </w:pPr>
+            <w:r>
+              <w:rPr>
+                <w:b/>
+                <w:bCs/>
+              </w:rPr>
+              <w:t>1024</w:t>
+            </w:r>
+          </w:p>
+        </w:tc>
+        <w:tc>
+          <w:tcPr>
+            <w:tcW w:w="1841" w:type="dxa"/>
+            <w:tcBorders>
+              <w:left w:val="single" w:sz="4" w:space="0" w:color="FFD966"/>
+              <w:bottom w:val="single" w:sz="4" w:space="0" w:color="FFD966"/>
+              <w:right w:val="single" w:sz="4" w:space="0" w:color="FFD966"/>
+            </w:tcBorders>
+            <w:shd w:fill="FFF2CC" w:val="clear"/>
+          </w:tcPr>
+          <w:p>
+            <w:pPr>
+              <w:pStyle w:val="Textopreformateado"/>
+              <w:rPr>
+                <w:b/>
+                <w:b/>
+                <w:bCs/>
+              </w:rPr>
+            </w:pPr>
+            <w:r>
+              <w:rPr>
+                <w:b/>
+                <w:bCs/>
+              </w:rPr>
+              <w:t>Token que recibe el usuario al iniciar sesión exitosamente para posteriormente  autentificarse</w:t>
+            </w:r>
+          </w:p>
+        </w:tc>
+      </w:tr>
+      <w:tr>
+        <w:trPr/>
+        <w:tc>
+          <w:tcPr>
+            <w:tcW w:w="1838" w:type="dxa"/>
+            <w:tcBorders>
               <w:top w:val="single" w:sz="4" w:space="0" w:color="FFD966"/>
               <w:left w:val="single" w:sz="4" w:space="0" w:color="FFD966"/>
               <w:bottom w:val="single" w:sz="4" w:space="0" w:color="FFD966"/>
@@ -5417,7 +5687,7 @@
         </w:tc>
         <w:tc>
           <w:tcPr>
-            <w:tcW w:w="2754" w:type="dxa"/>
+            <w:tcW w:w="2753" w:type="dxa"/>
             <w:tcBorders>
               <w:top w:val="single" w:sz="4" w:space="0" w:color="FFD966"/>
               <w:left w:val="single" w:sz="4" w:space="0" w:color="FFD966"/>
@@ -5437,7 +5707,7 @@
         </w:tc>
         <w:tc>
           <w:tcPr>
-            <w:tcW w:w="1842" w:type="dxa"/>
+            <w:tcW w:w="1843" w:type="dxa"/>
             <w:tcBorders>
               <w:top w:val="single" w:sz="4" w:space="0" w:color="FFD966"/>
               <w:left w:val="single" w:sz="4" w:space="0" w:color="FFD966"/>
@@ -5553,7 +5823,7 @@
         </w:tc>
         <w:tc>
           <w:tcPr>
-            <w:tcW w:w="2754" w:type="dxa"/>
+            <w:tcW w:w="2753" w:type="dxa"/>
             <w:tcBorders>
               <w:top w:val="single" w:sz="4" w:space="0" w:color="FFD966"/>
               <w:left w:val="single" w:sz="4" w:space="0" w:color="FFD966"/>
@@ -5574,7 +5844,7 @@
         </w:tc>
         <w:tc>
           <w:tcPr>
-            <w:tcW w:w="1842" w:type="dxa"/>
+            <w:tcW w:w="1843" w:type="dxa"/>
             <w:tcBorders>
               <w:top w:val="single" w:sz="4" w:space="0" w:color="FFD966"/>
               <w:left w:val="single" w:sz="4" w:space="0" w:color="FFD966"/>
@@ -5999,7 +6269,7 @@
     <w:pPr>
       <w:widowControl w:val="false"/>
       <w:suppressAutoHyphens w:val="true"/>
-      <w:overflowPunct w:val="true"/>
+      <w:overflowPunct w:val="false"/>
       <w:bidi w:val="0"/>
       <w:spacing w:before="0" w:after="0"/>
       <w:jc w:val="left"/>
